--- a/Report.docx
+++ b/Report.docx
@@ -12,140 +12,8 @@
     </w:p>
     <w:p>
       <w:r>
-        <w:t>The csv file titled “</w:t>
-      </w:r>
-      <w:proofErr w:type="spellStart"/>
-      <w:r>
-        <w:t>Fast_Food_Restaurants_US</w:t>
-      </w:r>
-      <w:proofErr w:type="spellEnd"/>
-      <w:r>
-        <w:t>”</w:t>
-      </w:r>
-      <w:r>
-        <w:t xml:space="preserve"> was formatted with its </w:t>
-      </w:r>
-      <w:r>
-        <w:t xml:space="preserve">own </w:t>
-      </w:r>
-      <w:r>
-        <w:t>columns titled “</w:t>
-      </w:r>
-      <w:r>
-        <w:t xml:space="preserve">Unnamed: 0, </w:t>
-      </w:r>
-      <w:r>
-        <w:t xml:space="preserve">address, categories, city, country, latitude, longitude, name, </w:t>
-      </w:r>
-      <w:proofErr w:type="spellStart"/>
-      <w:r>
-        <w:t>postalCode</w:t>
-      </w:r>
-      <w:proofErr w:type="spellEnd"/>
-      <w:r>
-        <w:t>, province, website.”</w:t>
-      </w:r>
-      <w:r>
-        <w:t xml:space="preserve"> The first step was to reset the index because the column “Unnamed: 0” was the original index of the csv, </w:t>
-      </w:r>
-      <w:r>
-        <w:t>but I kept the panda’ index so I deleted th</w:t>
-      </w:r>
-      <w:r>
-        <w:t>at</w:t>
-      </w:r>
-      <w:r>
-        <w:t xml:space="preserve"> column. I also </w:t>
-      </w:r>
-      <w:r>
-        <w:t xml:space="preserve">reorganized the </w:t>
-      </w:r>
-      <w:proofErr w:type="spellStart"/>
-      <w:r>
-        <w:t>dataframe</w:t>
-      </w:r>
-      <w:proofErr w:type="spellEnd"/>
-      <w:r>
-        <w:t xml:space="preserve"> to prioritize the name of the establishment and then</w:t>
-      </w:r>
-      <w:r>
-        <w:t xml:space="preserve"> follow up with their location information.</w:t>
-      </w:r>
-      <w:r>
-        <w:t xml:space="preserve"> </w:t>
-      </w:r>
-    </w:p>
-    <w:p>
-      <w:r>
-        <w:t xml:space="preserve">The </w:t>
-      </w:r>
-      <w:r>
-        <w:t>“Vegan”</w:t>
-      </w:r>
-      <w:r>
-        <w:t xml:space="preserve"> </w:t>
-      </w:r>
-      <w:proofErr w:type="spellStart"/>
-      <w:r>
-        <w:t>dataframe</w:t>
-      </w:r>
-      <w:proofErr w:type="spellEnd"/>
-      <w:r>
-        <w:t xml:space="preserve"> </w:t>
-      </w:r>
-      <w:r>
-        <w:t xml:space="preserve">original </w:t>
-      </w:r>
-      <w:r>
-        <w:t>had 29 columns</w:t>
-      </w:r>
-      <w:r>
-        <w:t xml:space="preserve"> and so I removed everything that </w:t>
-      </w:r>
-      <w:r>
-        <w:t xml:space="preserve">can be found on the website such as service hours, </w:t>
-      </w:r>
-      <w:r>
-        <w:t>descriptions, social media links, menu, etc.</w:t>
-      </w:r>
-      <w:r>
-        <w:t xml:space="preserve"> </w:t>
-      </w:r>
-      <w:r>
-        <w:t xml:space="preserve">I also reorganized the columns </w:t>
-      </w:r>
-      <w:proofErr w:type="spellStart"/>
-      <w:r>
-        <w:t>aswell</w:t>
-      </w:r>
-      <w:proofErr w:type="spellEnd"/>
-      <w:r>
-        <w:t xml:space="preserve"> as renaming “</w:t>
-      </w:r>
-      <w:proofErr w:type="spellStart"/>
-      <w:r>
-        <w:t>postalCode</w:t>
-      </w:r>
-      <w:proofErr w:type="spellEnd"/>
-      <w:r>
-        <w:t>”, from both, csv into “</w:t>
-      </w:r>
-      <w:proofErr w:type="spellStart"/>
-      <w:r>
-        <w:t>postal_code</w:t>
-      </w:r>
-      <w:proofErr w:type="spellEnd"/>
-      <w:r>
-        <w:t xml:space="preserve">”. The ‘categories’ column was messy with having </w:t>
-      </w:r>
-      <w:r>
-        <w:t>/, [], “”, and spacings so I cleaned it up so when multiple categories are listed, they are separated by</w:t>
-      </w:r>
-      <w:r>
-        <w:t xml:space="preserve"> / instead of multiple </w:t>
-      </w:r>
-      <w:r>
-        <w:t xml:space="preserve">splitters. </w:t>
+        <w:tab/>
+        <w:t xml:space="preserve">For the New York csv, </w:t>
       </w:r>
     </w:p>
     <w:sectPr>

--- a/Report.docx
+++ b/Report.docx
@@ -3,17 +3,15 @@
 <w:document xmlns:wpc="http://schemas.microsoft.com/office/word/2010/wordprocessingCanvas" xmlns:cx="http://schemas.microsoft.com/office/drawing/2014/chartex" xmlns:cx1="http://schemas.microsoft.com/office/drawing/2015/9/8/chartex" xmlns:cx2="http://schemas.microsoft.com/office/drawing/2015/10/21/chartex" xmlns:cx3="http://schemas.microsoft.com/office/drawing/2016/5/9/chartex" xmlns:cx4="http://schemas.microsoft.com/office/drawing/2016/5/10/chartex" xmlns:cx5="http://schemas.microsoft.com/office/drawing/2016/5/11/chartex" xmlns:cx6="http://schemas.microsoft.com/office/drawing/2016/5/12/chartex" xmlns:cx7="http://schemas.microsoft.com/office/drawing/2016/5/13/chartex" xmlns:cx8="http://schemas.microsoft.com/office/drawing/2016/5/14/chartex" xmlns:mc="http://schemas.openxmlformats.org/markup-compatibility/2006" xmlns:aink="http://schemas.microsoft.com/office/drawing/2016/ink" xmlns:am3d="http://schemas.microsoft.com/office/drawing/2017/model3d" xmlns:o="urn:schemas-microsoft-com:office:office" xmlns:oel="http://schemas.microsoft.com/office/2019/extlst" xmlns:r="http://schemas.openxmlformats.org/officeDocument/2006/relationships" xmlns:m="http://schemas.openxmlformats.org/officeDocument/2006/math" xmlns:v="urn:schemas-microsoft-com:vml" xmlns:wp14="http://schemas.microsoft.com/office/word/2010/wordprocessingDrawing" xmlns:wp="http://schemas.openxmlformats.org/drawingml/2006/wordprocessingDrawing" xmlns:w10="urn:schemas-microsoft-com:office:word" xmlns:w="http://schemas.openxmlformats.org/wordprocessingml/2006/main" xmlns:w14="http://schemas.microsoft.com/office/word/2010/wordml" xmlns:w15="http://schemas.microsoft.com/office/word/2012/wordml" xmlns:w16cex="http://schemas.microsoft.com/office/word/2018/wordml/cex" xmlns:w16cid="http://schemas.microsoft.com/office/word/2016/wordml/cid" xmlns:w16="http://schemas.microsoft.com/office/word/2018/wordml" xmlns:w16sdtdh="http://schemas.microsoft.com/office/word/2020/wordml/sdtdatahash" xmlns:w16se="http://schemas.microsoft.com/office/word/2015/wordml/symex" xmlns:wpg="http://schemas.microsoft.com/office/word/2010/wordprocessingGroup" xmlns:wpi="http://schemas.microsoft.com/office/word/2010/wordprocessingInk" xmlns:wne="http://schemas.microsoft.com/office/word/2006/wordml" xmlns:wps="http://schemas.microsoft.com/office/word/2010/wordprocessingShape" mc:Ignorable="w14 w15 w16se w16cid w16 w16cex w16sdtdh wp14">
   <w:body>
     <w:p>
-      <w:pPr>
-        <w:jc w:val="center"/>
-      </w:pPr>
-      <w:r>
-        <w:t>Project Report</w:t>
-      </w:r>
-    </w:p>
-    <w:p>
       <w:r>
         <w:tab/>
-        <w:t xml:space="preserve">For the New York csv, </w:t>
+        <w:t>For the New York csv</w:t>
+      </w:r>
+      <w:r>
+        <w:t xml:space="preserve"> originally came with 399918 rows with the zip code column containing a decimal place and the address being separated between building number and street. </w:t>
+      </w:r>
+      <w:r>
+        <w:t xml:space="preserve">‘DBA’ represents the name of the establishment, ‘CAMIS’ being the code assigned to the establishment and ‘RECORD DATE’ being the same throughout the data frame. </w:t>
       </w:r>
     </w:p>
     <w:sectPr>

--- a/Report.docx
+++ b/Report.docx
@@ -5,13 +5,130 @@
     <w:p>
       <w:r>
         <w:tab/>
-        <w:t>For the New York csv</w:t>
-      </w:r>
-      <w:r>
-        <w:t xml:space="preserve"> originally came with 399918 rows with the zip code column containing a decimal place and the address being separated between building number and street. </w:t>
+      </w:r>
+      <w:r>
+        <w:t>The</w:t>
+      </w:r>
+      <w:r>
+        <w:t xml:space="preserve"> New York csv</w:t>
+      </w:r>
+      <w:r>
+        <w:t xml:space="preserve"> originally came with 399918 rows with </w:t>
+      </w:r>
+      <w:r>
+        <w:t>18 columns. T</w:t>
+      </w:r>
+      <w:r>
+        <w:t xml:space="preserve">he </w:t>
+      </w:r>
+      <w:r>
+        <w:t xml:space="preserve">values in the </w:t>
+      </w:r>
+      <w:r>
+        <w:t xml:space="preserve">zip code column containing a decimal place and the address being separated between building number and street. </w:t>
       </w:r>
       <w:r>
         <w:t xml:space="preserve">‘DBA’ represents the name of the establishment, ‘CAMIS’ being the code assigned to the establishment and ‘RECORD DATE’ being the same throughout the data frame. </w:t>
+      </w:r>
+    </w:p>
+    <w:p>
+      <w:r>
+        <w:tab/>
+      </w:r>
+      <w:r>
+        <w:t xml:space="preserve">I first started by making a copy of the original data frame so that I do not manipulate it in any way. Next, I dropped any duplicates and filled in any missing value under the </w:t>
+      </w:r>
+      <w:proofErr w:type="spellStart"/>
+      <w:r>
+        <w:rPr>
+          <w:b/>
+          <w:bCs/>
+          <w:i/>
+          <w:iCs/>
+        </w:rPr>
+        <w:t>zipcode</w:t>
+      </w:r>
+      <w:proofErr w:type="spellEnd"/>
+      <w:r>
+        <w:t xml:space="preserve"> column with 0 and defined all the values within that column as integers. I next simplified the </w:t>
+      </w:r>
+      <w:r>
+        <w:rPr>
+          <w:b/>
+          <w:bCs/>
+          <w:i/>
+          <w:iCs/>
+        </w:rPr>
+        <w:t>building</w:t>
+      </w:r>
+      <w:r>
+        <w:t xml:space="preserve"> and </w:t>
+      </w:r>
+      <w:r>
+        <w:rPr>
+          <w:b/>
+          <w:bCs/>
+          <w:i/>
+          <w:iCs/>
+        </w:rPr>
+        <w:t>street</w:t>
+      </w:r>
+      <w:r>
+        <w:t xml:space="preserve"> columns into a new </w:t>
+      </w:r>
+      <w:r>
+        <w:rPr>
+          <w:b/>
+          <w:bCs/>
+          <w:i/>
+          <w:iCs/>
+        </w:rPr>
+        <w:t>address</w:t>
+      </w:r>
+      <w:r>
+        <w:t xml:space="preserve"> column by combing the 2 columns. </w:t>
+      </w:r>
+      <w:r>
+        <w:t xml:space="preserve">After organizing the columns, </w:t>
+      </w:r>
+      <w:r>
+        <w:t>I did a .</w:t>
+      </w:r>
+      <w:proofErr w:type="spellStart"/>
+      <w:r>
+        <w:t>value_</w:t>
+      </w:r>
+      <w:proofErr w:type="gramStart"/>
+      <w:r>
+        <w:t>counts</w:t>
+      </w:r>
+      <w:proofErr w:type="spellEnd"/>
+      <w:r>
+        <w:t>(</w:t>
+      </w:r>
+      <w:proofErr w:type="gramEnd"/>
+      <w:r>
+        <w:t xml:space="preserve">) for the ‘RECORD DATE’ </w:t>
+      </w:r>
+      <w:r>
+        <w:t>column and got only 08/28/2017. I unselected the RECORD DATE column because it only describes the date the inspection results recorded into the file which is not needed.</w:t>
+      </w:r>
+    </w:p>
+    <w:p>
+      <w:r>
+        <w:tab/>
+        <w:t>The San Francisco csv had 53973 rows with 23 columns. The latitude, longitude, location columns were filled with null values</w:t>
+      </w:r>
+      <w:r>
+        <w:t xml:space="preserve"> and the </w:t>
+      </w:r>
+      <w:proofErr w:type="spellStart"/>
+      <w:r>
+        <w:t>inspection_id</w:t>
+      </w:r>
+      <w:proofErr w:type="spellEnd"/>
+      <w:r>
+        <w:t xml:space="preserve"> was a combination of the building id and the inspection date</w:t>
       </w:r>
     </w:p>
     <w:sectPr>

--- a/Report.docx
+++ b/Report.docx
@@ -3,40 +3,152 @@
 <w:document xmlns:wpc="http://schemas.microsoft.com/office/word/2010/wordprocessingCanvas" xmlns:cx="http://schemas.microsoft.com/office/drawing/2014/chartex" xmlns:cx1="http://schemas.microsoft.com/office/drawing/2015/9/8/chartex" xmlns:cx2="http://schemas.microsoft.com/office/drawing/2015/10/21/chartex" xmlns:cx3="http://schemas.microsoft.com/office/drawing/2016/5/9/chartex" xmlns:cx4="http://schemas.microsoft.com/office/drawing/2016/5/10/chartex" xmlns:cx5="http://schemas.microsoft.com/office/drawing/2016/5/11/chartex" xmlns:cx6="http://schemas.microsoft.com/office/drawing/2016/5/12/chartex" xmlns:cx7="http://schemas.microsoft.com/office/drawing/2016/5/13/chartex" xmlns:cx8="http://schemas.microsoft.com/office/drawing/2016/5/14/chartex" xmlns:mc="http://schemas.openxmlformats.org/markup-compatibility/2006" xmlns:aink="http://schemas.microsoft.com/office/drawing/2016/ink" xmlns:am3d="http://schemas.microsoft.com/office/drawing/2017/model3d" xmlns:o="urn:schemas-microsoft-com:office:office" xmlns:oel="http://schemas.microsoft.com/office/2019/extlst" xmlns:r="http://schemas.openxmlformats.org/officeDocument/2006/relationships" xmlns:m="http://schemas.openxmlformats.org/officeDocument/2006/math" xmlns:v="urn:schemas-microsoft-com:vml" xmlns:wp14="http://schemas.microsoft.com/office/word/2010/wordprocessingDrawing" xmlns:wp="http://schemas.openxmlformats.org/drawingml/2006/wordprocessingDrawing" xmlns:w10="urn:schemas-microsoft-com:office:word" xmlns:w="http://schemas.openxmlformats.org/wordprocessingml/2006/main" xmlns:w14="http://schemas.microsoft.com/office/word/2010/wordml" xmlns:w15="http://schemas.microsoft.com/office/word/2012/wordml" xmlns:w16cex="http://schemas.microsoft.com/office/word/2018/wordml/cex" xmlns:w16cid="http://schemas.microsoft.com/office/word/2016/wordml/cid" xmlns:w16="http://schemas.microsoft.com/office/word/2018/wordml" xmlns:w16sdtdh="http://schemas.microsoft.com/office/word/2020/wordml/sdtdatahash" xmlns:w16se="http://schemas.microsoft.com/office/word/2015/wordml/symex" xmlns:wpg="http://schemas.microsoft.com/office/word/2010/wordprocessingGroup" xmlns:wpi="http://schemas.microsoft.com/office/word/2010/wordprocessingInk" xmlns:wne="http://schemas.microsoft.com/office/word/2006/wordml" xmlns:wps="http://schemas.microsoft.com/office/word/2010/wordprocessingShape" mc:Ignorable="w14 w15 w16se w16cid w16 w16cex w16sdtdh wp14">
   <w:body>
     <w:p>
-      <w:r>
-        <w:tab/>
-      </w:r>
-      <w:r>
-        <w:t>The</w:t>
-      </w:r>
-      <w:r>
-        <w:t xml:space="preserve"> New York csv</w:t>
-      </w:r>
-      <w:r>
-        <w:t xml:space="preserve"> originally came with 399918 rows with </w:t>
-      </w:r>
-      <w:r>
-        <w:t>18 columns. T</w:t>
-      </w:r>
-      <w:r>
-        <w:t xml:space="preserve">he </w:t>
-      </w:r>
-      <w:r>
-        <w:t xml:space="preserve">values in the </w:t>
-      </w:r>
-      <w:r>
-        <w:t xml:space="preserve">zip code column containing a decimal place and the address being separated between building number and street. </w:t>
-      </w:r>
-      <w:r>
-        <w:t xml:space="preserve">‘DBA’ represents the name of the establishment, ‘CAMIS’ being the code assigned to the establishment and ‘RECORD DATE’ being the same throughout the data frame. </w:t>
+      <w:pPr>
+        <w:jc w:val="center"/>
+        <w:rPr>
+          <w:sz w:val="24"/>
+          <w:szCs w:val="24"/>
+        </w:rPr>
+      </w:pPr>
+      <w:r>
+        <w:rPr>
+          <w:sz w:val="24"/>
+          <w:szCs w:val="24"/>
+        </w:rPr>
+        <w:t>New York Inspection CSV</w:t>
       </w:r>
     </w:p>
     <w:p>
-      <w:r>
-        <w:tab/>
-      </w:r>
-      <w:r>
-        <w:t xml:space="preserve">I first started by making a copy of the original data frame so that I do not manipulate it in any way. Next, I dropped any duplicates and filled in any missing value under the </w:t>
+      <w:pPr>
+        <w:ind w:firstLine="720"/>
+        <w:rPr>
+          <w:sz w:val="24"/>
+          <w:szCs w:val="24"/>
+        </w:rPr>
+      </w:pPr>
+      <w:r>
+        <w:rPr>
+          <w:sz w:val="24"/>
+          <w:szCs w:val="24"/>
+        </w:rPr>
+        <w:t>The</w:t>
+      </w:r>
+      <w:r>
+        <w:rPr>
+          <w:sz w:val="24"/>
+          <w:szCs w:val="24"/>
+        </w:rPr>
+        <w:t xml:space="preserve"> New York csv</w:t>
+      </w:r>
+      <w:r>
+        <w:rPr>
+          <w:sz w:val="24"/>
+          <w:szCs w:val="24"/>
+        </w:rPr>
+        <w:t xml:space="preserve"> originally came with 399918 rows with </w:t>
+      </w:r>
+      <w:r>
+        <w:rPr>
+          <w:sz w:val="24"/>
+          <w:szCs w:val="24"/>
+        </w:rPr>
+        <w:t>18 columns. T</w:t>
+      </w:r>
+      <w:r>
+        <w:rPr>
+          <w:sz w:val="24"/>
+          <w:szCs w:val="24"/>
+        </w:rPr>
+        <w:t xml:space="preserve">he </w:t>
+      </w:r>
+      <w:r>
+        <w:rPr>
+          <w:sz w:val="24"/>
+          <w:szCs w:val="24"/>
+        </w:rPr>
+        <w:t xml:space="preserve">values in the </w:t>
+      </w:r>
+      <w:r>
+        <w:rPr>
+          <w:sz w:val="24"/>
+          <w:szCs w:val="24"/>
+        </w:rPr>
+        <w:t xml:space="preserve">zip code column containing a decimal place and the address being separated between building number and street. </w:t>
+      </w:r>
+      <w:r>
+        <w:rPr>
+          <w:sz w:val="24"/>
+          <w:szCs w:val="24"/>
+        </w:rPr>
+        <w:t>‘DBA’ represents the name of the establishment, ‘CAMIS’ being the code assigned to the establishment and ‘RECORD DATE’ being the same throughout the data frame.</w:t>
+      </w:r>
+    </w:p>
+    <w:p>
+      <w:pPr>
+        <w:pStyle w:val="ListParagraph"/>
+        <w:numPr>
+          <w:ilvl w:val="0"/>
+          <w:numId w:val="1"/>
+        </w:numPr>
+        <w:rPr>
+          <w:sz w:val="24"/>
+          <w:szCs w:val="24"/>
+        </w:rPr>
+      </w:pPr>
+      <w:r>
+        <w:rPr>
+          <w:sz w:val="24"/>
+          <w:szCs w:val="24"/>
+        </w:rPr>
+        <w:t>First</w:t>
+      </w:r>
+      <w:r>
+        <w:rPr>
+          <w:sz w:val="24"/>
+          <w:szCs w:val="24"/>
+        </w:rPr>
+        <w:t xml:space="preserve"> started by making a copy of the original data frame so that </w:t>
+      </w:r>
+      <w:r>
+        <w:rPr>
+          <w:sz w:val="24"/>
+          <w:szCs w:val="24"/>
+        </w:rPr>
+        <w:t xml:space="preserve">the original data frame is </w:t>
+      </w:r>
+      <w:r>
+        <w:rPr>
+          <w:sz w:val="24"/>
+          <w:szCs w:val="24"/>
+        </w:rPr>
+        <w:t>not</w:t>
+      </w:r>
+      <w:r>
+        <w:rPr>
+          <w:sz w:val="24"/>
+          <w:szCs w:val="24"/>
+        </w:rPr>
+        <w:t xml:space="preserve"> manipulate it in any way. </w:t>
+      </w:r>
+    </w:p>
+    <w:p>
+      <w:pPr>
+        <w:pStyle w:val="ListParagraph"/>
+        <w:numPr>
+          <w:ilvl w:val="0"/>
+          <w:numId w:val="1"/>
+        </w:numPr>
+        <w:rPr>
+          <w:sz w:val="24"/>
+          <w:szCs w:val="24"/>
+        </w:rPr>
+      </w:pPr>
+      <w:r>
+        <w:rPr>
+          <w:sz w:val="24"/>
+          <w:szCs w:val="24"/>
+        </w:rPr>
+        <w:t xml:space="preserve">Next, dropped any duplicates and filled in any missing value under the </w:t>
       </w:r>
       <w:proofErr w:type="spellStart"/>
       <w:r>
@@ -45,12 +157,45 @@
           <w:bCs/>
           <w:i/>
           <w:iCs/>
+          <w:sz w:val="24"/>
+          <w:szCs w:val="24"/>
         </w:rPr>
         <w:t>zipcode</w:t>
       </w:r>
       <w:proofErr w:type="spellEnd"/>
       <w:r>
-        <w:t xml:space="preserve"> column with 0 and defined all the values within that column as integers. I next simplified the </w:t>
+        <w:rPr>
+          <w:sz w:val="24"/>
+          <w:szCs w:val="24"/>
+        </w:rPr>
+        <w:t xml:space="preserve"> column with 0 and defined all the values within that column as integers.</w:t>
+      </w:r>
+    </w:p>
+    <w:p>
+      <w:pPr>
+        <w:pStyle w:val="ListParagraph"/>
+        <w:numPr>
+          <w:ilvl w:val="0"/>
+          <w:numId w:val="1"/>
+        </w:numPr>
+        <w:rPr>
+          <w:sz w:val="24"/>
+          <w:szCs w:val="24"/>
+        </w:rPr>
+      </w:pPr>
+      <w:r>
+        <w:rPr>
+          <w:sz w:val="24"/>
+          <w:szCs w:val="24"/>
+        </w:rPr>
+        <w:t>Then,</w:t>
+      </w:r>
+      <w:r>
+        <w:rPr>
+          <w:sz w:val="24"/>
+          <w:szCs w:val="24"/>
+        </w:rPr>
+        <w:t xml:space="preserve"> simplified the </w:t>
       </w:r>
       <w:r>
         <w:rPr>
@@ -58,10 +203,16 @@
           <w:bCs/>
           <w:i/>
           <w:iCs/>
+          <w:sz w:val="24"/>
+          <w:szCs w:val="24"/>
         </w:rPr>
         <w:t>building</w:t>
       </w:r>
       <w:r>
+        <w:rPr>
+          <w:sz w:val="24"/>
+          <w:szCs w:val="24"/>
+        </w:rPr>
         <w:t xml:space="preserve"> and </w:t>
       </w:r>
       <w:r>
@@ -70,10 +221,16 @@
           <w:bCs/>
           <w:i/>
           <w:iCs/>
+          <w:sz w:val="24"/>
+          <w:szCs w:val="24"/>
         </w:rPr>
         <w:t>street</w:t>
       </w:r>
       <w:r>
+        <w:rPr>
+          <w:sz w:val="24"/>
+          <w:szCs w:val="24"/>
+        </w:rPr>
         <w:t xml:space="preserve"> columns into a new </w:t>
       </w:r>
       <w:r>
@@ -82,53 +239,593 @@
           <w:bCs/>
           <w:i/>
           <w:iCs/>
+          <w:sz w:val="24"/>
+          <w:szCs w:val="24"/>
         </w:rPr>
         <w:t>address</w:t>
       </w:r>
       <w:r>
+        <w:rPr>
+          <w:sz w:val="24"/>
+          <w:szCs w:val="24"/>
+        </w:rPr>
         <w:t xml:space="preserve"> column by combing the 2 columns. </w:t>
-      </w:r>
-      <w:r>
-        <w:t xml:space="preserve">After organizing the columns, </w:t>
-      </w:r>
-      <w:r>
-        <w:t>I did a .</w:t>
-      </w:r>
-      <w:proofErr w:type="spellStart"/>
-      <w:r>
-        <w:t>value_</w:t>
-      </w:r>
-      <w:proofErr w:type="gramStart"/>
-      <w:r>
-        <w:t>counts</w:t>
-      </w:r>
-      <w:proofErr w:type="spellEnd"/>
-      <w:r>
-        <w:t>(</w:t>
-      </w:r>
-      <w:proofErr w:type="gramEnd"/>
-      <w:r>
-        <w:t xml:space="preserve">) for the ‘RECORD DATE’ </w:t>
-      </w:r>
-      <w:r>
-        <w:t>column and got only 08/28/2017. I unselected the RECORD DATE column because it only describes the date the inspection results recorded into the file which is not needed.</w:t>
       </w:r>
     </w:p>
     <w:p>
-      <w:r>
+      <w:pPr>
+        <w:pStyle w:val="ListParagraph"/>
+        <w:numPr>
+          <w:ilvl w:val="0"/>
+          <w:numId w:val="1"/>
+        </w:numPr>
+        <w:rPr>
+          <w:sz w:val="24"/>
+          <w:szCs w:val="24"/>
+        </w:rPr>
+      </w:pPr>
+      <w:r>
+        <w:rPr>
+          <w:sz w:val="24"/>
+          <w:szCs w:val="24"/>
+        </w:rPr>
+        <w:t xml:space="preserve">After organizing the columns, </w:t>
+      </w:r>
+      <w:r>
+        <w:rPr>
+          <w:sz w:val="24"/>
+          <w:szCs w:val="24"/>
+        </w:rPr>
+        <w:t>a .</w:t>
+      </w:r>
+      <w:proofErr w:type="spellStart"/>
+      <w:r>
+        <w:rPr>
+          <w:sz w:val="24"/>
+          <w:szCs w:val="24"/>
+        </w:rPr>
+        <w:t>value_</w:t>
+      </w:r>
+      <w:proofErr w:type="gramStart"/>
+      <w:r>
+        <w:rPr>
+          <w:sz w:val="24"/>
+          <w:szCs w:val="24"/>
+        </w:rPr>
+        <w:t>counts</w:t>
+      </w:r>
+      <w:proofErr w:type="spellEnd"/>
+      <w:r>
+        <w:rPr>
+          <w:sz w:val="24"/>
+          <w:szCs w:val="24"/>
+        </w:rPr>
+        <w:t>(</w:t>
+      </w:r>
+      <w:proofErr w:type="gramEnd"/>
+      <w:r>
+        <w:rPr>
+          <w:sz w:val="24"/>
+          <w:szCs w:val="24"/>
+        </w:rPr>
+        <w:t xml:space="preserve">) </w:t>
+      </w:r>
+      <w:r>
+        <w:rPr>
+          <w:sz w:val="24"/>
+          <w:szCs w:val="24"/>
+        </w:rPr>
+        <w:t xml:space="preserve">was performed </w:t>
+      </w:r>
+      <w:r>
+        <w:rPr>
+          <w:sz w:val="24"/>
+          <w:szCs w:val="24"/>
+        </w:rPr>
+        <w:t xml:space="preserve">for the </w:t>
+      </w:r>
+      <w:r>
+        <w:rPr>
+          <w:b/>
+          <w:bCs/>
+          <w:sz w:val="24"/>
+          <w:szCs w:val="24"/>
+        </w:rPr>
+        <w:t>RECORD DATE</w:t>
+      </w:r>
+      <w:r>
+        <w:rPr>
+          <w:sz w:val="24"/>
+          <w:szCs w:val="24"/>
+        </w:rPr>
+        <w:t xml:space="preserve"> </w:t>
+      </w:r>
+      <w:r>
+        <w:rPr>
+          <w:sz w:val="24"/>
+          <w:szCs w:val="24"/>
+        </w:rPr>
+        <w:t>column and got only 08/28/2017. I unselected the RECORD DATE column because it only describes the date the inspection results recorded into the file which is not needed.</w:t>
+      </w:r>
+    </w:p>
+    <w:p>
+      <w:pPr>
+        <w:rPr>
+          <w:sz w:val="24"/>
+          <w:szCs w:val="24"/>
+        </w:rPr>
+      </w:pPr>
+    </w:p>
+    <w:p>
+      <w:pPr>
+        <w:jc w:val="center"/>
+        <w:rPr>
+          <w:sz w:val="24"/>
+          <w:szCs w:val="24"/>
+        </w:rPr>
+      </w:pPr>
+      <w:r>
+        <w:rPr>
+          <w:sz w:val="24"/>
+          <w:szCs w:val="24"/>
+        </w:rPr>
+        <w:t>San Francisco Inspection CSV</w:t>
+      </w:r>
+    </w:p>
+    <w:p>
+      <w:pPr>
+        <w:rPr>
+          <w:sz w:val="24"/>
+          <w:szCs w:val="24"/>
+        </w:rPr>
+      </w:pPr>
+      <w:r>
+        <w:rPr>
+          <w:sz w:val="24"/>
+          <w:szCs w:val="24"/>
+        </w:rPr>
         <w:tab/>
         <w:t>The San Francisco csv had 53973 rows with 23 columns. The latitude, longitude, location columns were filled with null values</w:t>
       </w:r>
       <w:r>
+        <w:rPr>
+          <w:sz w:val="24"/>
+          <w:szCs w:val="24"/>
+        </w:rPr>
         <w:t xml:space="preserve"> and the </w:t>
       </w:r>
       <w:proofErr w:type="spellStart"/>
       <w:r>
+        <w:rPr>
+          <w:b/>
+          <w:bCs/>
+          <w:sz w:val="24"/>
+          <w:szCs w:val="24"/>
+        </w:rPr>
         <w:t>inspection_id</w:t>
       </w:r>
       <w:proofErr w:type="spellEnd"/>
       <w:r>
+        <w:rPr>
+          <w:sz w:val="24"/>
+          <w:szCs w:val="24"/>
+        </w:rPr>
         <w:t xml:space="preserve"> was a combination of the building id and the inspection date</w:t>
+      </w:r>
+      <w:r>
+        <w:rPr>
+          <w:sz w:val="24"/>
+          <w:szCs w:val="24"/>
+        </w:rPr>
+        <w:t xml:space="preserve">. The </w:t>
+      </w:r>
+      <w:proofErr w:type="spellStart"/>
+      <w:r>
+        <w:rPr>
+          <w:b/>
+          <w:bCs/>
+          <w:sz w:val="24"/>
+          <w:szCs w:val="24"/>
+        </w:rPr>
+        <w:t>violation_id</w:t>
+      </w:r>
+      <w:proofErr w:type="spellEnd"/>
+      <w:r>
+        <w:rPr>
+          <w:b/>
+          <w:bCs/>
+          <w:sz w:val="24"/>
+          <w:szCs w:val="24"/>
+        </w:rPr>
+        <w:t xml:space="preserve"> </w:t>
+      </w:r>
+      <w:r>
+        <w:rPr>
+          <w:sz w:val="24"/>
+          <w:szCs w:val="24"/>
+        </w:rPr>
+        <w:t>was also a combination of the inspection date</w:t>
+      </w:r>
+      <w:r>
+        <w:rPr>
+          <w:sz w:val="24"/>
+          <w:szCs w:val="24"/>
+        </w:rPr>
+        <w:t xml:space="preserve"> along with the violation id. The </w:t>
+      </w:r>
+      <w:proofErr w:type="spellStart"/>
+      <w:r>
+        <w:rPr>
+          <w:b/>
+          <w:bCs/>
+          <w:sz w:val="24"/>
+          <w:szCs w:val="24"/>
+        </w:rPr>
+        <w:t>inspection_date</w:t>
+      </w:r>
+      <w:proofErr w:type="spellEnd"/>
+      <w:r>
+        <w:rPr>
+          <w:sz w:val="24"/>
+          <w:szCs w:val="24"/>
+        </w:rPr>
+        <w:t xml:space="preserve"> included the </w:t>
+      </w:r>
+      <w:r>
+        <w:rPr>
+          <w:sz w:val="24"/>
+          <w:szCs w:val="24"/>
+        </w:rPr>
+        <w:t>timeframe,</w:t>
+      </w:r>
+      <w:r>
+        <w:rPr>
+          <w:sz w:val="24"/>
+          <w:szCs w:val="24"/>
+        </w:rPr>
+        <w:t xml:space="preserve"> but </w:t>
+      </w:r>
+      <w:r>
+        <w:rPr>
+          <w:sz w:val="24"/>
+          <w:szCs w:val="24"/>
+        </w:rPr>
+        <w:t>all</w:t>
+      </w:r>
+      <w:r>
+        <w:rPr>
+          <w:sz w:val="24"/>
+          <w:szCs w:val="24"/>
+        </w:rPr>
+        <w:t xml:space="preserve"> </w:t>
+      </w:r>
+      <w:r>
+        <w:rPr>
+          <w:sz w:val="24"/>
+          <w:szCs w:val="24"/>
+        </w:rPr>
+        <w:t>its</w:t>
+      </w:r>
+      <w:r>
+        <w:rPr>
+          <w:sz w:val="24"/>
+          <w:szCs w:val="24"/>
+        </w:rPr>
+        <w:t xml:space="preserve"> values were at 0.</w:t>
+      </w:r>
+    </w:p>
+    <w:p>
+      <w:pPr>
+        <w:pStyle w:val="ListParagraph"/>
+        <w:numPr>
+          <w:ilvl w:val="0"/>
+          <w:numId w:val="1"/>
+        </w:numPr>
+        <w:rPr>
+          <w:sz w:val="24"/>
+          <w:szCs w:val="24"/>
+        </w:rPr>
+      </w:pPr>
+      <w:r>
+        <w:rPr>
+          <w:sz w:val="24"/>
+          <w:szCs w:val="24"/>
+        </w:rPr>
+        <w:t>First,</w:t>
+      </w:r>
+      <w:r>
+        <w:rPr>
+          <w:sz w:val="24"/>
+          <w:szCs w:val="24"/>
+        </w:rPr>
+        <w:t xml:space="preserve"> </w:t>
+      </w:r>
+      <w:r>
+        <w:rPr>
+          <w:sz w:val="24"/>
+          <w:szCs w:val="24"/>
+        </w:rPr>
+        <w:t>dropped</w:t>
+      </w:r>
+      <w:r>
+        <w:rPr>
+          <w:sz w:val="24"/>
+          <w:szCs w:val="24"/>
+        </w:rPr>
+        <w:t xml:space="preserve"> all duplicate rows and got rid </w:t>
+      </w:r>
+      <w:r>
+        <w:rPr>
+          <w:sz w:val="24"/>
+          <w:szCs w:val="24"/>
+        </w:rPr>
+        <w:t>of</w:t>
+      </w:r>
+      <w:r>
+        <w:rPr>
+          <w:sz w:val="24"/>
+          <w:szCs w:val="24"/>
+        </w:rPr>
+        <w:t xml:space="preserve"> unnecessary columns. </w:t>
+      </w:r>
+    </w:p>
+    <w:p>
+      <w:pPr>
+        <w:pStyle w:val="ListParagraph"/>
+        <w:numPr>
+          <w:ilvl w:val="0"/>
+          <w:numId w:val="1"/>
+        </w:numPr>
+        <w:rPr>
+          <w:sz w:val="24"/>
+          <w:szCs w:val="24"/>
+        </w:rPr>
+      </w:pPr>
+      <w:r>
+        <w:rPr>
+          <w:sz w:val="24"/>
+          <w:szCs w:val="24"/>
+        </w:rPr>
+        <w:t>The phone numbers within the column contained decimals which signified that the phone numbers were floats, so I turned those into strings to reveal the whole phone number. I later removed the decimals from the values.</w:t>
+      </w:r>
+    </w:p>
+    <w:p>
+      <w:pPr>
+        <w:pStyle w:val="ListParagraph"/>
+        <w:numPr>
+          <w:ilvl w:val="0"/>
+          <w:numId w:val="1"/>
+        </w:numPr>
+        <w:rPr>
+          <w:sz w:val="24"/>
+          <w:szCs w:val="24"/>
+        </w:rPr>
+      </w:pPr>
+      <w:r>
+        <w:rPr>
+          <w:sz w:val="24"/>
+          <w:szCs w:val="24"/>
+        </w:rPr>
+        <w:t>Converted datetime from the inspection date column to just show the date.</w:t>
+      </w:r>
+    </w:p>
+    <w:p>
+      <w:pPr>
+        <w:pStyle w:val="ListParagraph"/>
+        <w:numPr>
+          <w:ilvl w:val="0"/>
+          <w:numId w:val="1"/>
+        </w:numPr>
+        <w:rPr>
+          <w:sz w:val="24"/>
+          <w:szCs w:val="24"/>
+        </w:rPr>
+      </w:pPr>
+      <w:r>
+        <w:rPr>
+          <w:sz w:val="24"/>
+          <w:szCs w:val="24"/>
+        </w:rPr>
+        <w:t>Removed</w:t>
+      </w:r>
+      <w:r>
+        <w:rPr>
+          <w:sz w:val="24"/>
+          <w:szCs w:val="24"/>
+        </w:rPr>
+        <w:t xml:space="preserve"> “business_” from the </w:t>
+      </w:r>
+      <w:r>
+        <w:rPr>
+          <w:b/>
+          <w:bCs/>
+          <w:sz w:val="24"/>
+          <w:szCs w:val="24"/>
+        </w:rPr>
+        <w:t>address</w:t>
+      </w:r>
+      <w:r>
+        <w:rPr>
+          <w:sz w:val="24"/>
+          <w:szCs w:val="24"/>
+        </w:rPr>
+        <w:t xml:space="preserve">, </w:t>
+      </w:r>
+      <w:r>
+        <w:rPr>
+          <w:b/>
+          <w:bCs/>
+          <w:sz w:val="24"/>
+          <w:szCs w:val="24"/>
+        </w:rPr>
+        <w:t>city</w:t>
+      </w:r>
+      <w:r>
+        <w:rPr>
+          <w:sz w:val="24"/>
+          <w:szCs w:val="24"/>
+        </w:rPr>
+        <w:t xml:space="preserve">, </w:t>
+      </w:r>
+      <w:r>
+        <w:rPr>
+          <w:b/>
+          <w:bCs/>
+          <w:sz w:val="24"/>
+          <w:szCs w:val="24"/>
+        </w:rPr>
+        <w:t>state</w:t>
+      </w:r>
+      <w:r>
+        <w:rPr>
+          <w:sz w:val="24"/>
+          <w:szCs w:val="24"/>
+        </w:rPr>
+        <w:t xml:space="preserve">, </w:t>
+      </w:r>
+      <w:proofErr w:type="spellStart"/>
+      <w:r>
+        <w:rPr>
+          <w:b/>
+          <w:bCs/>
+          <w:sz w:val="24"/>
+          <w:szCs w:val="24"/>
+        </w:rPr>
+        <w:t>postal</w:t>
+      </w:r>
+      <w:r>
+        <w:rPr>
+          <w:b/>
+          <w:bCs/>
+          <w:sz w:val="24"/>
+          <w:szCs w:val="24"/>
+        </w:rPr>
+        <w:t>_</w:t>
+      </w:r>
+      <w:r>
+        <w:rPr>
+          <w:b/>
+          <w:bCs/>
+          <w:sz w:val="24"/>
+          <w:szCs w:val="24"/>
+        </w:rPr>
+        <w:t>code</w:t>
+      </w:r>
+      <w:proofErr w:type="spellEnd"/>
+      <w:r>
+        <w:rPr>
+          <w:sz w:val="24"/>
+          <w:szCs w:val="24"/>
+        </w:rPr>
+        <w:t xml:space="preserve"> and </w:t>
+      </w:r>
+      <w:proofErr w:type="spellStart"/>
+      <w:r>
+        <w:rPr>
+          <w:b/>
+          <w:bCs/>
+          <w:sz w:val="24"/>
+          <w:szCs w:val="24"/>
+        </w:rPr>
+        <w:t>phone</w:t>
+      </w:r>
+      <w:r>
+        <w:rPr>
+          <w:b/>
+          <w:bCs/>
+          <w:sz w:val="24"/>
+          <w:szCs w:val="24"/>
+        </w:rPr>
+        <w:t>_</w:t>
+      </w:r>
+      <w:r>
+        <w:rPr>
+          <w:b/>
+          <w:bCs/>
+          <w:sz w:val="24"/>
+          <w:szCs w:val="24"/>
+        </w:rPr>
+        <w:t>number</w:t>
+      </w:r>
+      <w:proofErr w:type="spellEnd"/>
+      <w:r>
+        <w:rPr>
+          <w:b/>
+          <w:bCs/>
+          <w:sz w:val="24"/>
+          <w:szCs w:val="24"/>
+        </w:rPr>
+        <w:t xml:space="preserve"> </w:t>
+      </w:r>
+      <w:r>
+        <w:rPr>
+          <w:sz w:val="24"/>
+          <w:szCs w:val="24"/>
+        </w:rPr>
+        <w:t>columns</w:t>
+      </w:r>
+      <w:r>
+        <w:rPr>
+          <w:sz w:val="24"/>
+          <w:szCs w:val="24"/>
+        </w:rPr>
+        <w:t xml:space="preserve"> to simplify and shorten the length of the data frame. </w:t>
+      </w:r>
+    </w:p>
+    <w:p>
+      <w:pPr>
+        <w:pStyle w:val="ListParagraph"/>
+        <w:numPr>
+          <w:ilvl w:val="0"/>
+          <w:numId w:val="1"/>
+        </w:numPr>
+        <w:rPr>
+          <w:sz w:val="24"/>
+          <w:szCs w:val="24"/>
+        </w:rPr>
+      </w:pPr>
+      <w:r>
+        <w:rPr>
+          <w:sz w:val="24"/>
+          <w:szCs w:val="24"/>
+        </w:rPr>
+        <w:t xml:space="preserve">Looking at the </w:t>
+      </w:r>
+      <w:proofErr w:type="spellStart"/>
+      <w:r>
+        <w:rPr>
+          <w:b/>
+          <w:bCs/>
+          <w:sz w:val="24"/>
+          <w:szCs w:val="24"/>
+        </w:rPr>
+        <w:t>violation_id</w:t>
+      </w:r>
+      <w:proofErr w:type="spellEnd"/>
+      <w:r>
+        <w:rPr>
+          <w:sz w:val="24"/>
+          <w:szCs w:val="24"/>
+        </w:rPr>
+        <w:t xml:space="preserve"> column, the actual id were the last 6 numbers for the element, so I cut the string to where the last 6 numbers were present, removing the </w:t>
+      </w:r>
+      <w:proofErr w:type="spellStart"/>
+      <w:r>
+        <w:rPr>
+          <w:b/>
+          <w:bCs/>
+          <w:sz w:val="24"/>
+          <w:szCs w:val="24"/>
+        </w:rPr>
+        <w:t>inspection_id</w:t>
+      </w:r>
+      <w:proofErr w:type="spellEnd"/>
+      <w:r>
+        <w:rPr>
+          <w:sz w:val="24"/>
+          <w:szCs w:val="24"/>
+        </w:rPr>
+        <w:t xml:space="preserve"> values from it.</w:t>
       </w:r>
     </w:p>
     <w:sectPr>
@@ -139,6 +836,126 @@
     </w:sectPr>
   </w:body>
 </w:document>
+</file>
+
+<file path=word/numbering.xml><?xml version="1.0" encoding="utf-8"?>
+<w:numbering xmlns:wpc="http://schemas.microsoft.com/office/word/2010/wordprocessingCanvas" xmlns:cx="http://schemas.microsoft.com/office/drawing/2014/chartex" xmlns:cx1="http://schemas.microsoft.com/office/drawing/2015/9/8/chartex" xmlns:cx2="http://schemas.microsoft.com/office/drawing/2015/10/21/chartex" xmlns:cx3="http://schemas.microsoft.com/office/drawing/2016/5/9/chartex" xmlns:cx4="http://schemas.microsoft.com/office/drawing/2016/5/10/chartex" xmlns:cx5="http://schemas.microsoft.com/office/drawing/2016/5/11/chartex" xmlns:cx6="http://schemas.microsoft.com/office/drawing/2016/5/12/chartex" xmlns:cx7="http://schemas.microsoft.com/office/drawing/2016/5/13/chartex" xmlns:cx8="http://schemas.microsoft.com/office/drawing/2016/5/14/chartex" xmlns:mc="http://schemas.openxmlformats.org/markup-compatibility/2006" xmlns:aink="http://schemas.microsoft.com/office/drawing/2016/ink" xmlns:am3d="http://schemas.microsoft.com/office/drawing/2017/model3d" xmlns:o="urn:schemas-microsoft-com:office:office" xmlns:oel="http://schemas.microsoft.com/office/2019/extlst" xmlns:r="http://schemas.openxmlformats.org/officeDocument/2006/relationships" xmlns:m="http://schemas.openxmlformats.org/officeDocument/2006/math" xmlns:v="urn:schemas-microsoft-com:vml" xmlns:wp14="http://schemas.microsoft.com/office/word/2010/wordprocessingDrawing" xmlns:wp="http://schemas.openxmlformats.org/drawingml/2006/wordprocessingDrawing" xmlns:w10="urn:schemas-microsoft-com:office:word" xmlns:w="http://schemas.openxmlformats.org/wordprocessingml/2006/main" xmlns:w14="http://schemas.microsoft.com/office/word/2010/wordml" xmlns:w15="http://schemas.microsoft.com/office/word/2012/wordml" xmlns:w16cex="http://schemas.microsoft.com/office/word/2018/wordml/cex" xmlns:w16cid="http://schemas.microsoft.com/office/word/2016/wordml/cid" xmlns:w16="http://schemas.microsoft.com/office/word/2018/wordml" xmlns:w16sdtdh="http://schemas.microsoft.com/office/word/2020/wordml/sdtdatahash" xmlns:w16se="http://schemas.microsoft.com/office/word/2015/wordml/symex" xmlns:wpg="http://schemas.microsoft.com/office/word/2010/wordprocessingGroup" xmlns:wpi="http://schemas.microsoft.com/office/word/2010/wordprocessingInk" xmlns:wne="http://schemas.microsoft.com/office/word/2006/wordml" xmlns:wps="http://schemas.microsoft.com/office/word/2010/wordprocessingShape" mc:Ignorable="w14 w15 w16se w16cid w16 w16cex w16sdtdh wp14">
+  <w:abstractNum w:abstractNumId="0" w15:restartNumberingAfterBreak="0">
+    <w:nsid w:val="418D099A"/>
+    <w:multiLevelType w:val="hybridMultilevel"/>
+    <w:tmpl w:val="B84CC918"/>
+    <w:lvl w:ilvl="0" w:tplc="E2D0DC4A">
+      <w:numFmt w:val="bullet"/>
+      <w:lvlText w:val=""/>
+      <w:lvlJc w:val="left"/>
+      <w:pPr>
+        <w:ind w:left="720" w:hanging="360"/>
+      </w:pPr>
+      <w:rPr>
+        <w:rFonts w:ascii="Symbol" w:eastAsiaTheme="minorHAnsi" w:hAnsi="Symbol" w:cstheme="minorBidi" w:hint="default"/>
+      </w:rPr>
+    </w:lvl>
+    <w:lvl w:ilvl="1" w:tplc="04090003" w:tentative="1">
+      <w:start w:val="1"/>
+      <w:numFmt w:val="bullet"/>
+      <w:lvlText w:val="o"/>
+      <w:lvlJc w:val="left"/>
+      <w:pPr>
+        <w:ind w:left="1440" w:hanging="360"/>
+      </w:pPr>
+      <w:rPr>
+        <w:rFonts w:ascii="Courier New" w:hAnsi="Courier New" w:cs="Courier New" w:hint="default"/>
+      </w:rPr>
+    </w:lvl>
+    <w:lvl w:ilvl="2" w:tplc="04090005" w:tentative="1">
+      <w:start w:val="1"/>
+      <w:numFmt w:val="bullet"/>
+      <w:lvlText w:val=""/>
+      <w:lvlJc w:val="left"/>
+      <w:pPr>
+        <w:ind w:left="2160" w:hanging="360"/>
+      </w:pPr>
+      <w:rPr>
+        <w:rFonts w:ascii="Wingdings" w:hAnsi="Wingdings" w:hint="default"/>
+      </w:rPr>
+    </w:lvl>
+    <w:lvl w:ilvl="3" w:tplc="04090001" w:tentative="1">
+      <w:start w:val="1"/>
+      <w:numFmt w:val="bullet"/>
+      <w:lvlText w:val=""/>
+      <w:lvlJc w:val="left"/>
+      <w:pPr>
+        <w:ind w:left="2880" w:hanging="360"/>
+      </w:pPr>
+      <w:rPr>
+        <w:rFonts w:ascii="Symbol" w:hAnsi="Symbol" w:hint="default"/>
+      </w:rPr>
+    </w:lvl>
+    <w:lvl w:ilvl="4" w:tplc="04090003" w:tentative="1">
+      <w:start w:val="1"/>
+      <w:numFmt w:val="bullet"/>
+      <w:lvlText w:val="o"/>
+      <w:lvlJc w:val="left"/>
+      <w:pPr>
+        <w:ind w:left="3600" w:hanging="360"/>
+      </w:pPr>
+      <w:rPr>
+        <w:rFonts w:ascii="Courier New" w:hAnsi="Courier New" w:cs="Courier New" w:hint="default"/>
+      </w:rPr>
+    </w:lvl>
+    <w:lvl w:ilvl="5" w:tplc="04090005" w:tentative="1">
+      <w:start w:val="1"/>
+      <w:numFmt w:val="bullet"/>
+      <w:lvlText w:val=""/>
+      <w:lvlJc w:val="left"/>
+      <w:pPr>
+        <w:ind w:left="4320" w:hanging="360"/>
+      </w:pPr>
+      <w:rPr>
+        <w:rFonts w:ascii="Wingdings" w:hAnsi="Wingdings" w:hint="default"/>
+      </w:rPr>
+    </w:lvl>
+    <w:lvl w:ilvl="6" w:tplc="04090001" w:tentative="1">
+      <w:start w:val="1"/>
+      <w:numFmt w:val="bullet"/>
+      <w:lvlText w:val=""/>
+      <w:lvlJc w:val="left"/>
+      <w:pPr>
+        <w:ind w:left="5040" w:hanging="360"/>
+      </w:pPr>
+      <w:rPr>
+        <w:rFonts w:ascii="Symbol" w:hAnsi="Symbol" w:hint="default"/>
+      </w:rPr>
+    </w:lvl>
+    <w:lvl w:ilvl="7" w:tplc="04090003" w:tentative="1">
+      <w:start w:val="1"/>
+      <w:numFmt w:val="bullet"/>
+      <w:lvlText w:val="o"/>
+      <w:lvlJc w:val="left"/>
+      <w:pPr>
+        <w:ind w:left="5760" w:hanging="360"/>
+      </w:pPr>
+      <w:rPr>
+        <w:rFonts w:ascii="Courier New" w:hAnsi="Courier New" w:cs="Courier New" w:hint="default"/>
+      </w:rPr>
+    </w:lvl>
+    <w:lvl w:ilvl="8" w:tplc="04090005" w:tentative="1">
+      <w:start w:val="1"/>
+      <w:numFmt w:val="bullet"/>
+      <w:lvlText w:val=""/>
+      <w:lvlJc w:val="left"/>
+      <w:pPr>
+        <w:ind w:left="6480" w:hanging="360"/>
+      </w:pPr>
+      <w:rPr>
+        <w:rFonts w:ascii="Wingdings" w:hAnsi="Wingdings" w:hint="default"/>
+      </w:rPr>
+    </w:lvl>
+  </w:abstractNum>
+  <w:num w:numId="1" w16cid:durableId="1700230638">
+    <w:abstractNumId w:val="0"/>
+  </w:num>
+</w:numbering>
 </file>
 
 <file path=word/styles.xml><?xml version="1.0" encoding="utf-8"?>
@@ -567,6 +1384,17 @@
     <w:semiHidden/>
     <w:unhideWhenUsed/>
   </w:style>
+  <w:style w:type="paragraph" w:styleId="ListParagraph">
+    <w:name w:val="List Paragraph"/>
+    <w:basedOn w:val="Normal"/>
+    <w:uiPriority w:val="34"/>
+    <w:qFormat/>
+    <w:rsid w:val="009B5AE4"/>
+    <w:pPr>
+      <w:ind w:left="720"/>
+      <w:contextualSpacing/>
+    </w:pPr>
+  </w:style>
 </w:styles>
 </file>
 
